--- a/Week_3.docx
+++ b/Week_3.docx
@@ -51,7 +51,7 @@
           <w:szCs w:val="24"/>
           <w:lang w:eastAsia="ja-JP"/>
         </w:rPr>
-        <w:t xml:space="preserve">Із розвитком на популяризацією БПЛА та </w:t>
+        <w:t xml:space="preserve">Із розвитком БПЛА та </w:t>
       </w:r>
       <w:proofErr w:type="spellStart"/>
       <w:r>
@@ -758,7 +758,45 @@
           <w:szCs w:val="24"/>
           <w:lang w:eastAsia="ja-JP"/>
         </w:rPr>
-        <w:t xml:space="preserve"> UAV, рис.3), що значно заощаджує час та кошти на вибір корпуса, мотору та інших фізичних деталей. Крім того, такий вибір, у сукупності, є відносно дешевим, у порівнянні з іншими варіантами.</w:t>
+        <w:t xml:space="preserve"> UAV, рис</w:t>
+      </w:r>
+      <w:r>
+        <w:rPr>
+          <w:rFonts w:ascii="Times New Roman" w:eastAsiaTheme="minorEastAsia" w:hAnsi="Times New Roman" w:cs="Times New Roman"/>
+          <w:sz w:val="24"/>
+          <w:szCs w:val="24"/>
+          <w:lang w:eastAsia="ja-JP"/>
+        </w:rPr>
+        <w:t>.3), що значно заощаджує час</w:t>
+      </w:r>
+      <w:r>
+        <w:rPr>
+          <w:rFonts w:ascii="Times New Roman" w:eastAsiaTheme="minorEastAsia" w:hAnsi="Times New Roman" w:cs="Times New Roman"/>
+          <w:sz w:val="24"/>
+          <w:szCs w:val="24"/>
+          <w:lang w:eastAsia="ja-JP"/>
+        </w:rPr>
+        <w:t xml:space="preserve"> </w:t>
+      </w:r>
+      <w:r>
+        <w:rPr>
+          <w:rFonts w:ascii="Times New Roman" w:eastAsiaTheme="minorEastAsia" w:hAnsi="Times New Roman" w:cs="Times New Roman"/>
+          <w:sz w:val="24"/>
+          <w:szCs w:val="24"/>
+          <w:lang w:eastAsia="ja-JP"/>
+        </w:rPr>
+        <w:t>на вибір корпуса, мотору та інших фізичних деталей. Крім того, такий вибір, у сукупності, є відносно дешевим, у порівнянні з і</w:t>
+      </w:r>
+      <w:bookmarkStart w:id="0" w:name="_GoBack"/>
+      <w:bookmarkEnd w:id="0"/>
+      <w:r>
+        <w:rPr>
+          <w:rFonts w:ascii="Times New Roman" w:eastAsiaTheme="minorEastAsia" w:hAnsi="Times New Roman" w:cs="Times New Roman"/>
+          <w:sz w:val="24"/>
+          <w:szCs w:val="24"/>
+          <w:lang w:eastAsia="ja-JP"/>
+        </w:rPr>
+        <w:t>ншими варіантами.</w:t>
       </w:r>
     </w:p>
     <w:p>
@@ -963,69 +1001,69 @@
           <w:szCs w:val="24"/>
           <w:lang w:eastAsia="ja-JP"/>
         </w:rPr>
+        <w:tab/>
+        <w:t xml:space="preserve">По-третє, </w:t>
+      </w:r>
+      <w:proofErr w:type="spellStart"/>
+      <w:r>
+        <w:rPr>
+          <w:rFonts w:ascii="Times New Roman" w:eastAsiaTheme="minorEastAsia" w:hAnsi="Times New Roman" w:cs="Times New Roman"/>
+          <w:sz w:val="24"/>
+          <w:szCs w:val="24"/>
+          <w:lang w:eastAsia="ja-JP"/>
+        </w:rPr>
+        <w:t>Kestrel</w:t>
+      </w:r>
+      <w:proofErr w:type="spellEnd"/>
+      <w:r>
+        <w:rPr>
+          <w:rFonts w:ascii="Times New Roman" w:eastAsiaTheme="minorEastAsia" w:hAnsi="Times New Roman" w:cs="Times New Roman"/>
+          <w:sz w:val="24"/>
+          <w:szCs w:val="24"/>
+          <w:lang w:eastAsia="ja-JP"/>
+        </w:rPr>
+        <w:t xml:space="preserve"> </w:t>
+      </w:r>
+      <w:proofErr w:type="spellStart"/>
+      <w:r>
+        <w:rPr>
+          <w:rFonts w:ascii="Times New Roman" w:eastAsiaTheme="minorEastAsia" w:hAnsi="Times New Roman" w:cs="Times New Roman"/>
+          <w:sz w:val="24"/>
+          <w:szCs w:val="24"/>
+          <w:lang w:eastAsia="ja-JP"/>
+        </w:rPr>
+        <w:t>Autopilot</w:t>
+      </w:r>
+      <w:proofErr w:type="spellEnd"/>
+      <w:r>
+        <w:rPr>
+          <w:rFonts w:ascii="Times New Roman" w:eastAsiaTheme="minorEastAsia" w:hAnsi="Times New Roman" w:cs="Times New Roman"/>
+          <w:sz w:val="24"/>
+          <w:szCs w:val="24"/>
+          <w:lang w:eastAsia="ja-JP"/>
+        </w:rPr>
+        <w:t xml:space="preserve"> здатний на навігацію по точкам, що позбавляє потреби керування БПЛА на низькому рівні.</w:t>
+      </w:r>
+    </w:p>
+    <w:p>
+      <w:pPr>
+        <w:jc w:val="both"/>
+        <w:rPr>
+          <w:rFonts w:ascii="Times New Roman" w:eastAsiaTheme="minorEastAsia" w:hAnsi="Times New Roman" w:cs="Times New Roman"/>
+          <w:sz w:val="24"/>
+          <w:szCs w:val="24"/>
+          <w:lang w:eastAsia="ja-JP"/>
+        </w:rPr>
+      </w:pPr>
+      <w:r>
+        <w:rPr>
+          <w:rFonts w:ascii="Times New Roman" w:eastAsiaTheme="minorEastAsia" w:hAnsi="Times New Roman" w:cs="Times New Roman"/>
+          <w:sz w:val="24"/>
+          <w:szCs w:val="24"/>
+          <w:lang w:eastAsia="ja-JP"/>
+        </w:rPr>
         <w:lastRenderedPageBreak/>
         <w:tab/>
-        <w:t xml:space="preserve">По-третє, </w:t>
-      </w:r>
-      <w:proofErr w:type="spellStart"/>
-      <w:r>
-        <w:rPr>
-          <w:rFonts w:ascii="Times New Roman" w:eastAsiaTheme="minorEastAsia" w:hAnsi="Times New Roman" w:cs="Times New Roman"/>
-          <w:sz w:val="24"/>
-          <w:szCs w:val="24"/>
-          <w:lang w:eastAsia="ja-JP"/>
-        </w:rPr>
-        <w:t>Kestrel</w:t>
-      </w:r>
-      <w:proofErr w:type="spellEnd"/>
-      <w:r>
-        <w:rPr>
-          <w:rFonts w:ascii="Times New Roman" w:eastAsiaTheme="minorEastAsia" w:hAnsi="Times New Roman" w:cs="Times New Roman"/>
-          <w:sz w:val="24"/>
-          <w:szCs w:val="24"/>
-          <w:lang w:eastAsia="ja-JP"/>
-        </w:rPr>
-        <w:t xml:space="preserve"> </w:t>
-      </w:r>
-      <w:proofErr w:type="spellStart"/>
-      <w:r>
-        <w:rPr>
-          <w:rFonts w:ascii="Times New Roman" w:eastAsiaTheme="minorEastAsia" w:hAnsi="Times New Roman" w:cs="Times New Roman"/>
-          <w:sz w:val="24"/>
-          <w:szCs w:val="24"/>
-          <w:lang w:eastAsia="ja-JP"/>
-        </w:rPr>
-        <w:t>Autopilot</w:t>
-      </w:r>
-      <w:proofErr w:type="spellEnd"/>
-      <w:r>
-        <w:rPr>
-          <w:rFonts w:ascii="Times New Roman" w:eastAsiaTheme="minorEastAsia" w:hAnsi="Times New Roman" w:cs="Times New Roman"/>
-          <w:sz w:val="24"/>
-          <w:szCs w:val="24"/>
-          <w:lang w:eastAsia="ja-JP"/>
-        </w:rPr>
-        <w:t xml:space="preserve"> здатний на навігацію по точкам, що позбавляє потреби керування БПЛА на низькому рівні.</w:t>
-      </w:r>
-    </w:p>
-    <w:p>
-      <w:pPr>
-        <w:jc w:val="both"/>
-        <w:rPr>
-          <w:rFonts w:ascii="Times New Roman" w:eastAsiaTheme="minorEastAsia" w:hAnsi="Times New Roman" w:cs="Times New Roman"/>
-          <w:sz w:val="24"/>
-          <w:szCs w:val="24"/>
-          <w:lang w:eastAsia="ja-JP"/>
-        </w:rPr>
-      </w:pPr>
-      <w:r>
-        <w:rPr>
-          <w:rFonts w:ascii="Times New Roman" w:eastAsiaTheme="minorEastAsia" w:hAnsi="Times New Roman" w:cs="Times New Roman"/>
-          <w:sz w:val="24"/>
-          <w:szCs w:val="24"/>
-          <w:lang w:eastAsia="ja-JP"/>
-        </w:rPr>
-        <w:tab/>
         <w:t>По-четверте, надає телеметрію та GPS-інформацію про літа</w:t>
       </w:r>
       <w:r>
@@ -1044,7 +1082,16 @@
           <w:szCs w:val="24"/>
           <w:lang w:val="en-US" w:eastAsia="ja-JP"/>
         </w:rPr>
-        <w:t>RF-</w:t>
+        <w:t>RF</w:t>
+      </w:r>
+      <w:r>
+        <w:rPr>
+          <w:rFonts w:ascii="Times New Roman" w:eastAsiaTheme="minorEastAsia" w:hAnsi="Times New Roman" w:cs="Times New Roman"/>
+          <w:sz w:val="24"/>
+          <w:szCs w:val="24"/>
+          <w:lang w:val="ru-RU" w:eastAsia="ja-JP"/>
+        </w:rPr>
+        <w:t>-</w:t>
       </w:r>
       <w:r>
         <w:rPr>
@@ -1156,8 +1203,6 @@
         </w:rPr>
         <w:t>-</w:t>
       </w:r>
-      <w:bookmarkStart w:id="0" w:name="_GoBack"/>
-      <w:bookmarkEnd w:id="0"/>
     </w:p>
     <w:sectPr>
       <w:pgSz w:w="11906" w:h="16838"/>
@@ -2085,7 +2130,7 @@
 </file>
 
 <file path=customXml/itemProps1.xml><?xml version="1.0" encoding="utf-8"?>
-<ds:datastoreItem xmlns:ds="http://schemas.openxmlformats.org/officeDocument/2006/customXml" ds:itemID="{690C22E6-2C37-4AE0-8985-8DFB0199D4FB}">
+<ds:datastoreItem xmlns:ds="http://schemas.openxmlformats.org/officeDocument/2006/customXml" ds:itemID="{DF2C66DA-B018-4C8F-82C8-46782ABE3C1E}">
   <ds:schemaRefs>
     <ds:schemaRef ds:uri="http://schemas.openxmlformats.org/officeDocument/2006/bibliography"/>
   </ds:schemaRefs>
